--- a/++Templated Entries/READY/Broughton, James- Templated KJ.docx
+++ b/++Templated Entries/READY/Broughton, James- Templated KJ.docx
@@ -308,9 +308,6 @@
       <w:tr>
         <w:sdt>
           <w:sdtPr>
-            <w:rPr>
-              <w:b/>
-            </w:rPr>
             <w:alias w:val="Article headword"/>
             <w:tag w:val="articleHeadword"/>
             <w:id w:val="-361440020"/>
@@ -335,10 +332,10 @@
                   </w:rPr>
                 </w:pPr>
                 <w:r>
-                  <w:rPr>
-                    <w:b/>
-                  </w:rPr>
-                  <w:t>Broughton, James  (1913-1999)</w:t>
+                  <w:t>Broughton, James</w:t>
+                </w:r>
+                <w:r>
+                  <w:t xml:space="preserve"> (1913-1999)</w:t>
                 </w:r>
               </w:p>
             </w:tc>
@@ -420,7 +417,13 @@
                   <w:t>jects such as nudity, sexuality</w:t>
                 </w:r>
                 <w:r>
-                  <w:t xml:space="preserve"> and death. Broughton was a campaigner for sexual liberation, rejecting sexual stereotypes and living by the mantra ‘follow your own weird’ (Broughton, 1977). He was an active member of the Radical Faeries and Sisters of Perpetual Indulgence sexual liberation groups.</w:t>
+                  <w:t xml:space="preserve"> and death. Broughton was a campaigner for sexual liberation, rejecting sexual stereotypes and living by the mantra ‘follow </w:t>
+                </w:r>
+                <w:r>
+                  <w:t>your own weird’ (Broughton, 30</w:t>
+                </w:r>
+                <w:r>
+                  <w:t>). He was an active member of the Radical Faeries and Sisters of Perpetual Indulgence sexual liberation groups.</w:t>
                 </w:r>
               </w:p>
             </w:tc>
@@ -454,13 +457,22 @@
                   <w:t>jects such as nudity, sexuality</w:t>
                 </w:r>
                 <w:r>
-                  <w:t xml:space="preserve"> and death. Broughton was a campaigner for sexual liberation, rejecting sexual stereotypes and living by the mantra ‘follow your own weird’ (Broughton, 1977). He was an active member of the Radical Faeries and Sisters of Perpetual Indulgence sexual liberation groups.</w:t>
+                  <w:t xml:space="preserve"> and death. Broughton was a campaigner for sexual liberation, rejecting sexual stereotypes and living by the mantra ‘follow your own weird’ (Br</w:t>
+                </w:r>
+                <w:r>
+                  <w:t>oughton, 30</w:t>
+                </w:r>
+                <w:r>
+                  <w:t>). He was an active member of the Radical Faeries and Sisters of Perpetual Indulgence sexual liberation groups.</w:t>
                 </w:r>
               </w:p>
               <w:p/>
               <w:p>
                 <w:r>
-                  <w:t>Much of Broughton’s poetic work is about his own life and his hometown, San Francisco. Though he considered himself a poet, he is perhaps best known for his experimental, controversial films, which explored sexuality, liberation and savagery (</w:t>
+                  <w:t>Much of Broughton’s poetic work is about his own life and his hometown, San Francisco. Though he considered himself a poet, he is perhaps best known for his experimental, controversial films, which explored sexu</w:t>
+                </w:r>
+                <w:r>
+                  <w:t xml:space="preserve">ality, liberation and savagery, as in </w:t>
                 </w:r>
                 <w:r>
                   <w:rPr>
@@ -469,7 +481,10 @@
                   <w:t>Sheehy</w:t>
                 </w:r>
                 <w:r>
-                  <w:t xml:space="preserve">, 1976). The first film he directed alone was </w:t>
+                  <w:t xml:space="preserve"> (1976</w:t>
+                </w:r>
+                <w:r>
+                  <w:t xml:space="preserve">). The first film he directed alone was </w:t>
                 </w:r>
                 <w:r>
                   <w:rPr>
@@ -520,7 +535,15 @@
                   <w:t>Big Joy</w:t>
                 </w:r>
                 <w:r>
-                  <w:t>, was released, directed by Stephen Silha, to coincide with Broughton’s 100th birthday.</w:t>
+                  <w:t xml:space="preserve">, was released, directed by Stephen </w:t>
+                </w:r>
+                <w:proofErr w:type="spellStart"/>
+                <w:r>
+                  <w:t>Silha</w:t>
+                </w:r>
+                <w:proofErr w:type="spellEnd"/>
+                <w:r>
+                  <w:t>, to coincide with Broughton’s 100th birthday.</w:t>
                 </w:r>
               </w:p>
               <w:p/>
@@ -553,6 +576,9 @@
                 </w:r>
               </w:p>
               <w:p>
+                <w:pPr>
+                  <w:pStyle w:val="NormalfollowingH2"/>
+                </w:pPr>
                 <w:r>
                   <w:rPr>
                     <w:i/>
@@ -561,583 +587,488 @@
                   <w:t>The Potted Psalm</w:t>
                 </w:r>
                 <w:r>
-                  <w:t xml:space="preserve">, dir. James Broughton and Sidney Peterson. USA: </w:t>
-                </w:r>
-                <w:r>
-                  <w:t>American Federation of the Arts</w:t>
+                  <w:t xml:space="preserve">, </w:t>
+                </w:r>
+                <w:r>
+                  <w:t xml:space="preserve">with Sidney Peterson </w:t>
+                </w:r>
+                <w:r>
+                  <w:t>(</w:t>
+                </w:r>
+                <w:r>
+                  <w:t>1946</w:t>
+                </w:r>
+                <w:r>
+                  <w:t>)</w:t>
+                </w:r>
+              </w:p>
+              <w:p>
+                <w:pPr>
+                  <w:pStyle w:val="NormalfollowingH2"/>
+                  <w:rPr>
+                    <w:i/>
+                    <w:iCs/>
+                  </w:rPr>
+                </w:pPr>
+                <w:r>
+                  <w:rPr>
+                    <w:i/>
+                    <w:iCs/>
+                  </w:rPr>
+                  <w:t>Mother's Day</w:t>
                 </w:r>
                 <w:r>
                   <w:t xml:space="preserve"> </w:t>
                 </w:r>
                 <w:r>
-                  <w:t>(</w:t>
-                </w:r>
-                <w:r>
-                  <w:t>1946</w:t>
-                </w:r>
-                <w:r>
-                  <w:t>)</w:t>
-                </w:r>
-              </w:p>
-              <w:p>
-                <w:pPr>
+                  <w:t>(1948)</w:t>
+                </w:r>
+              </w:p>
+              <w:p>
+                <w:pPr>
+                  <w:pStyle w:val="NormalfollowingH2"/>
+                </w:pPr>
+                <w:r>
                   <w:rPr>
                     <w:i/>
                     <w:iCs/>
                   </w:rPr>
-                </w:pPr>
-              </w:p>
-              <w:p>
-                <w:pPr>
+                  <w:t>Adventures of Jimmy</w:t>
+                </w:r>
+                <w:r>
+                  <w:t xml:space="preserve"> </w:t>
+                </w:r>
+                <w:r>
+                  <w:t>(1950)</w:t>
+                </w:r>
+              </w:p>
+              <w:p>
+                <w:pPr>
+                  <w:pStyle w:val="NormalfollowingH2"/>
+                </w:pPr>
+                <w:r>
                   <w:rPr>
                     <w:i/>
                     <w:iCs/>
                   </w:rPr>
+                  <w:lastRenderedPageBreak/>
+                  <w:t>Four in the Afternoon</w:t>
+                </w:r>
+                <w:r>
+                  <w:t xml:space="preserve"> </w:t>
+                </w:r>
+                <w:r>
+                  <w:t>(1951)</w:t>
+                </w:r>
+              </w:p>
+              <w:p>
+                <w:pPr>
+                  <w:pStyle w:val="NormalfollowingH2"/>
                 </w:pPr>
                 <w:r>
                   <w:rPr>
                     <w:i/>
                     <w:iCs/>
                   </w:rPr>
-                  <w:lastRenderedPageBreak/>
-                  <w:t>Mother's Day</w:t>
-                </w:r>
-                <w:r>
-                  <w:t xml:space="preserve">, dir. James </w:t>
-                </w:r>
-                <w:r>
-                  <w:t>Broughton. USA: Farallone Films</w:t>
-                </w:r>
-                <w:r>
+                  <w:t>Loony Tom, The Happy Lover</w:t>
+                </w:r>
+                <w:r>
+                  <w:rPr>
+                    <w:iCs/>
+                  </w:rPr>
                   <w:t xml:space="preserve"> </w:t>
                 </w:r>
                 <w:r>
-                  <w:t>(1948)</w:t>
-                </w:r>
-              </w:p>
-              <w:p>
-                <w:pPr>
+                  <w:t>(1951)</w:t>
+                </w:r>
+                <w:r>
+                  <w:t xml:space="preserve"> </w:t>
+                </w:r>
+              </w:p>
+              <w:p>
+                <w:pPr>
+                  <w:pStyle w:val="NormalfollowingH2"/>
+                </w:pPr>
+                <w:r>
                   <w:rPr>
                     <w:i/>
                     <w:iCs/>
                   </w:rPr>
-                </w:pPr>
-              </w:p>
-              <w:p>
-                <w:r>
-                  <w:rPr>
-                    <w:i/>
+                  <w:t>The Pleasure Garden</w:t>
+                </w:r>
+                <w:r>
+                  <w:rPr>
                     <w:iCs/>
                   </w:rPr>
-                  <w:t>Adventures of Jimmy</w:t>
-                </w:r>
-                <w:r>
-                  <w:t>, dir. James Brough</w:t>
-                </w:r>
-                <w:r>
-                  <w:t>ton. USA: Farallone Films (1950)</w:t>
-                </w:r>
-              </w:p>
-              <w:p>
-                <w:pPr>
+                  <w:t xml:space="preserve"> </w:t>
+                </w:r>
+                <w:r>
+                  <w:t>(1953)</w:t>
+                </w:r>
+              </w:p>
+              <w:p>
+                <w:pPr>
+                  <w:pStyle w:val="NormalfollowingH2"/>
+                </w:pPr>
+                <w:r>
                   <w:rPr>
                     <w:i/>
                     <w:iCs/>
                   </w:rPr>
-                </w:pPr>
-              </w:p>
-              <w:p>
+                  <w:t>The Bed</w:t>
+                </w:r>
+                <w:r>
+                  <w:t xml:space="preserve"> </w:t>
+                </w:r>
+                <w:r>
+                  <w:t>(1968)</w:t>
+                </w:r>
+              </w:p>
+              <w:p>
+                <w:pPr>
+                  <w:pStyle w:val="NormalfollowingH2"/>
+                </w:pPr>
+                <w:proofErr w:type="spellStart"/>
                 <w:r>
                   <w:rPr>
                     <w:i/>
                     <w:iCs/>
                   </w:rPr>
-                  <w:t>Four in the Afternoon</w:t>
-                </w:r>
-                <w:r>
-                  <w:t xml:space="preserve">, dir. James </w:t>
-                </w:r>
-                <w:r>
-                  <w:t>Broughton. USA: Farallone Films</w:t>
-                </w:r>
+                  <w:t>Nuptiae</w:t>
+                </w:r>
+                <w:proofErr w:type="spellEnd"/>
                 <w:r>
                   <w:t xml:space="preserve"> </w:t>
                 </w:r>
                 <w:r>
-                  <w:t>(1951)</w:t>
-                </w:r>
-              </w:p>
-              <w:p>
-                <w:pPr>
+                  <w:t>(1969)</w:t>
+                </w:r>
+                <w:r>
+                  <w:t xml:space="preserve"> </w:t>
+                </w:r>
+              </w:p>
+              <w:p>
+                <w:pPr>
+                  <w:pStyle w:val="NormalfollowingH2"/>
+                </w:pPr>
+                <w:r>
                   <w:rPr>
                     <w:i/>
                     <w:iCs/>
                   </w:rPr>
-                </w:pPr>
-              </w:p>
-              <w:p>
+                  <w:t>The Golden Positions</w:t>
+                </w:r>
+                <w:r>
+                  <w:t xml:space="preserve"> </w:t>
+                </w:r>
+                <w:r>
+                  <w:t>(1970)</w:t>
+                </w:r>
+              </w:p>
+              <w:p>
+                <w:pPr>
+                  <w:pStyle w:val="NormalfollowingH2"/>
+                </w:pPr>
                 <w:r>
                   <w:rPr>
                     <w:i/>
                     <w:iCs/>
                   </w:rPr>
-                  <w:t>Loony Tom, The Happy Lover</w:t>
-                </w:r>
-                <w:r>
-                  <w:rPr>
+                  <w:t>This Is It</w:t>
+                </w:r>
+                <w:r>
+                  <w:t xml:space="preserve"> </w:t>
+                </w:r>
+                <w:r>
+                  <w:t>(1971)</w:t>
+                </w:r>
+                <w:r>
+                  <w:t xml:space="preserve"> </w:t>
+                </w:r>
+              </w:p>
+              <w:p>
+                <w:pPr>
+                  <w:pStyle w:val="NormalfollowingH2"/>
+                </w:pPr>
+                <w:proofErr w:type="spellStart"/>
+                <w:r>
+                  <w:rPr>
+                    <w:i/>
                     <w:iCs/>
                   </w:rPr>
-                  <w:t>, dir. James Broughton.</w:t>
-                </w:r>
-                <w:r>
-                  <w:t xml:space="preserve"> USA: Farallone Films</w:t>
-                </w:r>
-                <w:r>
-                  <w:t xml:space="preserve"> (1951)</w:t>
-                </w:r>
+                  <w:t>Dreamwood</w:t>
+                </w:r>
+                <w:proofErr w:type="spellEnd"/>
                 <w:r>
                   <w:t xml:space="preserve"> </w:t>
                 </w:r>
-              </w:p>
-              <w:p>
-                <w:pPr>
+                <w:r>
+                  <w:t>(1972)</w:t>
+                </w:r>
+                <w:r>
+                  <w:t xml:space="preserve"> </w:t>
+                </w:r>
+              </w:p>
+              <w:p>
+                <w:pPr>
+                  <w:pStyle w:val="NormalfollowingH2"/>
+                </w:pPr>
+                <w:r>
                   <w:rPr>
                     <w:i/>
                     <w:iCs/>
                   </w:rPr>
-                </w:pPr>
-              </w:p>
-              <w:p>
+                  <w:t>High Kukus</w:t>
+                </w:r>
+                <w:r>
+                  <w:t xml:space="preserve"> </w:t>
+                </w:r>
+                <w:r>
+                  <w:t>(1973)</w:t>
+                </w:r>
+                <w:r>
+                  <w:t xml:space="preserve"> </w:t>
+                </w:r>
+              </w:p>
+              <w:p>
+                <w:pPr>
+                  <w:pStyle w:val="NormalfollowingH2"/>
+                </w:pPr>
                 <w:r>
                   <w:rPr>
                     <w:i/>
                     <w:iCs/>
                   </w:rPr>
-                  <w:t>The Pleasure Garden</w:t>
-                </w:r>
-                <w:r>
-                  <w:rPr>
+                  <w:t>Testament</w:t>
+                </w:r>
+                <w:r>
+                  <w:t xml:space="preserve"> </w:t>
+                </w:r>
+                <w:r>
+                  <w:t>(1974)</w:t>
+                </w:r>
+              </w:p>
+              <w:p>
+                <w:pPr>
+                  <w:pStyle w:val="NormalfollowingH2"/>
+                </w:pPr>
+                <w:r>
+                  <w:rPr>
+                    <w:i/>
                     <w:iCs/>
                   </w:rPr>
-                  <w:t>, dir. James Broughton</w:t>
-                </w:r>
-                <w:r>
-                  <w:t>. USA: Farallone Films</w:t>
-                </w:r>
-                <w:r>
-                  <w:t xml:space="preserve"> (1953)</w:t>
-                </w:r>
-              </w:p>
-              <w:p>
-                <w:pPr>
+                  <w:t>The Water Circle</w:t>
+                </w:r>
+                <w:r>
+                  <w:t xml:space="preserve"> </w:t>
+                </w:r>
+                <w:r>
+                  <w:t>(1975)</w:t>
+                </w:r>
+              </w:p>
+              <w:p>
+                <w:pPr>
+                  <w:pStyle w:val="NormalfollowingH2"/>
+                </w:pPr>
+                <w:proofErr w:type="spellStart"/>
+                <w:r>
                   <w:rPr>
                     <w:i/>
                     <w:iCs/>
                   </w:rPr>
-                </w:pPr>
-              </w:p>
-              <w:p>
+                  <w:t>Erogeny</w:t>
+                </w:r>
+                <w:proofErr w:type="spellEnd"/>
+                <w:r>
+                  <w:t xml:space="preserve"> </w:t>
+                </w:r>
+                <w:r>
+                  <w:t>(1976)</w:t>
+                </w:r>
+              </w:p>
+              <w:p>
+                <w:pPr>
+                  <w:pStyle w:val="NormalfollowingH2"/>
+                </w:pPr>
                 <w:r>
                   <w:rPr>
                     <w:i/>
                     <w:iCs/>
                   </w:rPr>
-                  <w:t>The Bed</w:t>
-                </w:r>
-                <w:r>
-                  <w:t>, dir. James Brought</w:t>
-                </w:r>
-                <w:r>
-                  <w:t>on. USA: Farallone Films (1968)</w:t>
-                </w:r>
-              </w:p>
-              <w:p>
-                <w:pPr>
+                  <w:t>Together</w:t>
+                </w:r>
+                <w:r>
+                  <w:t xml:space="preserve">, </w:t>
+                </w:r>
+                <w:r>
+                  <w:t xml:space="preserve">with Joel Singer </w:t>
+                </w:r>
+                <w:r>
+                  <w:t>(1976)</w:t>
+                </w:r>
+              </w:p>
+              <w:p>
+                <w:pPr>
+                  <w:pStyle w:val="NormalfollowingH2"/>
+                </w:pPr>
+                <w:r>
                   <w:rPr>
                     <w:i/>
                     <w:iCs/>
                   </w:rPr>
-                </w:pPr>
-              </w:p>
-              <w:p>
+                  <w:t xml:space="preserve">Song of the </w:t>
+                </w:r>
+                <w:proofErr w:type="spellStart"/>
                 <w:r>
                   <w:rPr>
                     <w:i/>
                     <w:iCs/>
                   </w:rPr>
-                  <w:t>Nuptiae</w:t>
-                </w:r>
-                <w:r>
-                  <w:t>, dir. James B</w:t>
-                </w:r>
-                <w:r>
-                  <w:t>roughton. USA: Farallone Films (1969)</w:t>
+                  <w:t>Godbody</w:t>
+                </w:r>
+                <w:proofErr w:type="spellEnd"/>
+                <w:r>
+                  <w:t xml:space="preserve">, </w:t>
+                </w:r>
+                <w:r>
+                  <w:t xml:space="preserve">with Joel Singer </w:t>
+                </w:r>
+                <w:r>
+                  <w:t>(1977)</w:t>
+                </w:r>
+              </w:p>
+              <w:p>
+                <w:pPr>
+                  <w:pStyle w:val="NormalfollowingH2"/>
+                </w:pPr>
+                <w:proofErr w:type="spellStart"/>
+                <w:r>
+                  <w:rPr>
+                    <w:i/>
+                    <w:iCs/>
+                  </w:rPr>
+                  <w:t>Windowmobile</w:t>
+                </w:r>
+                <w:proofErr w:type="spellEnd"/>
+                <w:r>
+                  <w:t xml:space="preserve">, </w:t>
+                </w:r>
+                <w:r>
+                  <w:t xml:space="preserve">with Joel Singer </w:t>
+                </w:r>
+                <w:r>
+                  <w:t>(1977)</w:t>
+                </w:r>
+              </w:p>
+              <w:p>
+                <w:pPr>
+                  <w:pStyle w:val="NormalfollowingH2"/>
+                </w:pPr>
+                <w:r>
+                  <w:rPr>
+                    <w:i/>
+                    <w:iCs/>
+                  </w:rPr>
+                  <w:t>Hermes Bird</w:t>
                 </w:r>
                 <w:r>
                   <w:t xml:space="preserve"> </w:t>
                 </w:r>
-              </w:p>
-              <w:p>
-                <w:pPr>
+                <w:r>
+                  <w:t>(1979)</w:t>
+                </w:r>
+                <w:r>
+                  <w:t xml:space="preserve"> </w:t>
+                </w:r>
+              </w:p>
+              <w:p>
+                <w:pPr>
+                  <w:pStyle w:val="NormalfollowingH2"/>
+                </w:pPr>
+                <w:r>
                   <w:rPr>
                     <w:i/>
                     <w:iCs/>
                   </w:rPr>
-                </w:pPr>
-              </w:p>
-              <w:p>
+                  <w:t>The Gardener of Eden</w:t>
+                </w:r>
+                <w:r>
+                  <w:t xml:space="preserve">, </w:t>
+                </w:r>
+                <w:r>
+                  <w:t xml:space="preserve">with Joel Singer </w:t>
+                </w:r>
+                <w:r>
+                  <w:t>(1981)</w:t>
+                </w:r>
+              </w:p>
+              <w:p>
+                <w:pPr>
+                  <w:pStyle w:val="NormalfollowingH2"/>
+                </w:pPr>
                 <w:r>
                   <w:rPr>
                     <w:i/>
                     <w:iCs/>
                   </w:rPr>
-                  <w:t>The Golden Positions</w:t>
-                </w:r>
-                <w:r>
-                  <w:t>, dir. James Brought</w:t>
-                </w:r>
-                <w:r>
-                  <w:t>on. USA: Farallone Films (1970)</w:t>
-                </w:r>
-              </w:p>
-              <w:p>
-                <w:pPr>
+                  <w:t>Shaman Psalm</w:t>
+                </w:r>
+                <w:r>
+                  <w:t xml:space="preserve">, </w:t>
+                </w:r>
+                <w:r>
+                  <w:t xml:space="preserve">with Joel Singer </w:t>
+                </w:r>
+                <w:r>
+                  <w:t>(1981)</w:t>
+                </w:r>
+                <w:r>
+                  <w:t xml:space="preserve"> </w:t>
+                </w:r>
+              </w:p>
+              <w:p>
+                <w:pPr>
+                  <w:pStyle w:val="NormalfollowingH2"/>
+                </w:pPr>
+                <w:r>
                   <w:rPr>
                     <w:i/>
                     <w:iCs/>
                   </w:rPr>
-                </w:pPr>
-              </w:p>
-              <w:p>
+                  <w:t>Devotions</w:t>
+                </w:r>
+                <w:r>
+                  <w:t xml:space="preserve">, </w:t>
+                </w:r>
+                <w:r>
+                  <w:t xml:space="preserve">with Joel Singer </w:t>
+                </w:r>
+                <w:r>
+                  <w:t>(1983)</w:t>
+                </w:r>
+                <w:r>
+                  <w:t xml:space="preserve"> </w:t>
+                </w:r>
+              </w:p>
+              <w:p>
+                <w:pPr>
+                  <w:pStyle w:val="NormalfollowingH2"/>
+                </w:pPr>
                 <w:r>
                   <w:rPr>
                     <w:i/>
                     <w:iCs/>
                   </w:rPr>
-                  <w:t>This Is It</w:t>
-                </w:r>
-                <w:r>
-                  <w:t>, dir. James Broughton. USA: Farallone Films</w:t>
-                </w:r>
-                <w:r>
-                  <w:t xml:space="preserve"> (1971)</w:t>
-                </w:r>
-                <w:r>
-                  <w:t xml:space="preserve"> </w:t>
-                </w:r>
-              </w:p>
-              <w:p>
-                <w:pPr>
-                  <w:rPr>
-                    <w:i/>
-                    <w:iCs/>
-                  </w:rPr>
-                </w:pPr>
-              </w:p>
-              <w:p>
-                <w:r>
-                  <w:rPr>
-                    <w:i/>
-                    <w:iCs/>
-                  </w:rPr>
-                  <w:t>Dreamwood</w:t>
-                </w:r>
-                <w:r>
-                  <w:t>, dir. James Broughton. USA: Farallone Films</w:t>
-                </w:r>
-                <w:r>
-                  <w:t xml:space="preserve"> (1972)</w:t>
-                </w:r>
-                <w:r>
-                  <w:t xml:space="preserve"> </w:t>
-                </w:r>
-              </w:p>
-              <w:p>
-                <w:pPr>
-                  <w:rPr>
-                    <w:i/>
-                    <w:iCs/>
-                  </w:rPr>
-                </w:pPr>
-              </w:p>
-              <w:p>
-                <w:r>
-                  <w:rPr>
-                    <w:i/>
-                    <w:iCs/>
-                  </w:rPr>
-                  <w:t>High Kukus</w:t>
-                </w:r>
-                <w:r>
-                  <w:t>, dir. James Broughton. USA: Farallone Films</w:t>
-                </w:r>
-                <w:r>
-                  <w:t xml:space="preserve"> (1973)</w:t>
-                </w:r>
-                <w:r>
-                  <w:t xml:space="preserve"> </w:t>
-                </w:r>
-              </w:p>
-              <w:p>
-                <w:pPr>
-                  <w:rPr>
-                    <w:i/>
-                    <w:iCs/>
-                  </w:rPr>
-                </w:pPr>
-              </w:p>
-              <w:p>
-                <w:r>
-                  <w:rPr>
-                    <w:i/>
-                    <w:iCs/>
-                  </w:rPr>
-                  <w:t>Testament</w:t>
-                </w:r>
-                <w:r>
-                  <w:t>, dir. James Broughton. USA: Farallone Films</w:t>
-                </w:r>
-                <w:r>
-                  <w:t xml:space="preserve"> (1974)</w:t>
-                </w:r>
-              </w:p>
-              <w:p>
-                <w:pPr>
-                  <w:rPr>
-                    <w:i/>
-                    <w:iCs/>
-                  </w:rPr>
-                </w:pPr>
-              </w:p>
-              <w:p>
-                <w:r>
-                  <w:rPr>
-                    <w:i/>
-                    <w:iCs/>
-                  </w:rPr>
-                  <w:t>The Water Circle</w:t>
-                </w:r>
-                <w:r>
-                  <w:t>, dir. James Broughton. USA: Farallone Films</w:t>
-                </w:r>
-                <w:r>
-                  <w:t xml:space="preserve"> (1975)</w:t>
-                </w:r>
-              </w:p>
-              <w:p>
-                <w:pPr>
-                  <w:rPr>
-                    <w:i/>
-                    <w:iCs/>
-                  </w:rPr>
-                </w:pPr>
-              </w:p>
-              <w:p>
-                <w:r>
-                  <w:rPr>
-                    <w:i/>
-                    <w:iCs/>
-                  </w:rPr>
-                  <w:t>Erogeny</w:t>
-                </w:r>
-                <w:r>
-                  <w:t>, dir. James Broughton. USA: Farallone Films</w:t>
-                </w:r>
-                <w:r>
-                  <w:t xml:space="preserve"> (1976)</w:t>
-                </w:r>
-              </w:p>
-              <w:p>
-                <w:pPr>
-                  <w:rPr>
-                    <w:i/>
-                    <w:iCs/>
-                  </w:rPr>
-                </w:pPr>
-              </w:p>
-              <w:p>
-                <w:r>
-                  <w:rPr>
-                    <w:i/>
-                    <w:iCs/>
-                  </w:rPr>
-                  <w:t>Together</w:t>
-                </w:r>
-                <w:r>
-                  <w:t>, dir. James Broughton and Joel Singer. USA: Farallone Films</w:t>
-                </w:r>
-                <w:r>
-                  <w:t xml:space="preserve"> (1976)</w:t>
-                </w:r>
-              </w:p>
-              <w:p>
-                <w:pPr>
-                  <w:rPr>
-                    <w:i/>
-                    <w:iCs/>
-                  </w:rPr>
-                </w:pPr>
-              </w:p>
-              <w:p>
-                <w:r>
-                  <w:rPr>
-                    <w:i/>
-                    <w:iCs/>
-                  </w:rPr>
-                  <w:t>Song of the Godbody</w:t>
-                </w:r>
-                <w:r>
-                  <w:t>, dir. James Broughton and Joel Singer. USA: Farallone Films</w:t>
-                </w:r>
-                <w:r>
-                  <w:t xml:space="preserve"> (1977)</w:t>
-                </w:r>
-              </w:p>
-              <w:p>
-                <w:pPr>
-                  <w:rPr>
-                    <w:i/>
-                    <w:iCs/>
-                  </w:rPr>
-                </w:pPr>
-              </w:p>
-              <w:p>
-                <w:r>
-                  <w:rPr>
-                    <w:i/>
-                    <w:iCs/>
-                  </w:rPr>
-                  <w:t>Windowmobile</w:t>
-                </w:r>
-                <w:r>
-                  <w:t xml:space="preserve">, dir. James Broughton and Joel Singer. USA: Farallone Films </w:t>
-                </w:r>
-                <w:r>
-                  <w:t>(1977)</w:t>
-                </w:r>
-              </w:p>
-              <w:p>
-                <w:pPr>
-                  <w:rPr>
-                    <w:i/>
-                    <w:iCs/>
-                  </w:rPr>
-                </w:pPr>
-              </w:p>
-              <w:p>
-                <w:r>
-                  <w:rPr>
-                    <w:i/>
-                    <w:iCs/>
-                  </w:rPr>
-                  <w:t>Hermes Bird</w:t>
-                </w:r>
-                <w:r>
-                  <w:t>, dir. James Broughton. USA: Farallone Films</w:t>
-                </w:r>
-                <w:r>
-                  <w:t xml:space="preserve"> (1979)</w:t>
-                </w:r>
-                <w:r>
-                  <w:t xml:space="preserve"> </w:t>
-                </w:r>
-              </w:p>
-              <w:p>
-                <w:pPr>
-                  <w:rPr>
-                    <w:i/>
-                    <w:iCs/>
-                  </w:rPr>
-                </w:pPr>
-              </w:p>
-              <w:p>
-                <w:r>
-                  <w:rPr>
-                    <w:i/>
-                    <w:iCs/>
-                  </w:rPr>
-                  <w:t>The Gardener of Eden</w:t>
-                </w:r>
-                <w:r>
-                  <w:t>, dir. James Broughton and Joel Singer. USA: Farallone Films</w:t>
-                </w:r>
-                <w:r>
-                  <w:t xml:space="preserve"> (1981)</w:t>
-                </w:r>
-              </w:p>
-              <w:p>
-                <w:pPr>
-                  <w:rPr>
-                    <w:i/>
-                    <w:iCs/>
-                  </w:rPr>
-                </w:pPr>
-              </w:p>
-              <w:p>
-                <w:r>
-                  <w:rPr>
-                    <w:i/>
-                    <w:iCs/>
-                  </w:rPr>
-                  <w:t>Shaman Psalm</w:t>
-                </w:r>
-                <w:r>
-                  <w:t>, dir. James Broughton and Joel Singer. USA: Farallone Films</w:t>
-                </w:r>
-                <w:r>
-                  <w:t xml:space="preserve"> (1981)</w:t>
-                </w:r>
-                <w:r>
-                  <w:t xml:space="preserve"> </w:t>
-                </w:r>
-              </w:p>
-              <w:p>
-                <w:pPr>
-                  <w:rPr>
-                    <w:i/>
-                    <w:iCs/>
-                  </w:rPr>
-                </w:pPr>
-              </w:p>
-              <w:p>
-                <w:r>
-                  <w:rPr>
-                    <w:i/>
-                    <w:iCs/>
-                  </w:rPr>
-                  <w:t>Devotions</w:t>
-                </w:r>
-                <w:r>
-                  <w:t>, dir. James Broughton and Joel Singer.  USA: Farallone Films</w:t>
-                </w:r>
-                <w:r>
-                  <w:t xml:space="preserve"> (1983)</w:t>
-                </w:r>
-                <w:r>
-                  <w:t xml:space="preserve"> </w:t>
-                </w:r>
-              </w:p>
-              <w:p>
-                <w:pPr>
-                  <w:rPr>
-                    <w:i/>
-                    <w:iCs/>
-                  </w:rPr>
-                </w:pPr>
-              </w:p>
-              <w:p>
-                <w:r>
-                  <w:rPr>
-                    <w:i/>
-                    <w:iCs/>
-                  </w:rPr>
                   <w:t>Scattered Remains</w:t>
                 </w:r>
                 <w:r>
-                  <w:t>, dir. James Broughton and Joel Singer. USA: Farallone Films</w:t>
-                </w:r>
-                <w:r>
-                  <w:t xml:space="preserve"> (1988)</w:t>
+                  <w:t xml:space="preserve">, </w:t>
+                </w:r>
+                <w:r>
+                  <w:t xml:space="preserve">with Joel Singer </w:t>
+                </w:r>
+                <w:r>
+                  <w:t>(1988)</w:t>
                 </w:r>
                 <w:r>
                   <w:t xml:space="preserve"> </w:t>
@@ -1154,693 +1085,363 @@
                 </w:r>
               </w:p>
               <w:p>
-                <w:r>
-                  <w:rPr>
-                    <w:iCs/>
-                  </w:rPr>
-                  <w:t xml:space="preserve">(1947) </w:t>
-                </w:r>
-                <w:r>
-                  <w:rPr>
-                    <w:i/>
-                    <w:iCs/>
+                <w:pPr>
+                  <w:pStyle w:val="NormalfollowingH2"/>
+                </w:pPr>
+                <w:r>
+                  <w:rPr>
+                    <w:i/>
                   </w:rPr>
                   <w:t>Songs for Certain Children</w:t>
                 </w:r>
                 <w:r>
-                  <w:t>.</w:t>
+                  <w:t xml:space="preserve"> (1947)</w:t>
+                </w:r>
+              </w:p>
+              <w:p>
+                <w:pPr>
+                  <w:pStyle w:val="NormalfollowingH2"/>
+                </w:pPr>
+                <w:r>
+                  <w:rPr>
+                    <w:i/>
+                  </w:rPr>
+                  <w:t>The Playground</w:t>
+                </w:r>
+                <w:r>
+                  <w:t xml:space="preserve"> (1949)</w:t>
+                </w:r>
+              </w:p>
+              <w:p>
+                <w:pPr>
+                  <w:pStyle w:val="NormalfollowingH2"/>
+                </w:pPr>
+                <w:r>
+                  <w:rPr>
+                    <w:i/>
+                  </w:rPr>
+                  <w:t>Musical Chairs</w:t>
+                </w:r>
+                <w:r>
+                  <w:t xml:space="preserve"> (1950)</w:t>
+                </w:r>
+              </w:p>
+              <w:p>
+                <w:pPr>
+                  <w:pStyle w:val="NormalfollowingH2"/>
+                </w:pPr>
+                <w:r>
+                  <w:rPr>
+                    <w:i/>
+                  </w:rPr>
+                  <w:t>An Almanac for Amorists</w:t>
+                </w:r>
+                <w:r>
+                  <w:t xml:space="preserve"> (1955)</w:t>
+                </w:r>
+              </w:p>
+              <w:p>
+                <w:pPr>
+                  <w:pStyle w:val="NormalfollowingH2"/>
+                </w:pPr>
+                <w:r>
+                  <w:rPr>
+                    <w:i/>
+                  </w:rPr>
+                  <w:t>True &amp; False Unicorn</w:t>
+                </w:r>
+                <w:r>
+                  <w:t xml:space="preserve"> (1957)</w:t>
+                </w:r>
+              </w:p>
+              <w:p>
+                <w:pPr>
+                  <w:pStyle w:val="NormalfollowingH2"/>
+                </w:pPr>
+                <w:r>
+                  <w:rPr>
+                    <w:i/>
+                  </w:rPr>
+                  <w:t>The Right Playmate</w:t>
+                </w:r>
+                <w:r>
+                  <w:t xml:space="preserve"> (1964)</w:t>
+                </w:r>
+                <w:bookmarkStart w:id="0" w:name="_GoBack"/>
+                <w:bookmarkEnd w:id="0"/>
+              </w:p>
+              <w:p>
+                <w:pPr>
+                  <w:pStyle w:val="NormalfollowingH2"/>
+                </w:pPr>
+                <w:r>
+                  <w:rPr>
+                    <w:i/>
+                  </w:rPr>
+                  <w:t>Tidings</w:t>
+                </w:r>
+                <w:r>
+                  <w:t xml:space="preserve"> (1965)</w:t>
+                </w:r>
+              </w:p>
+              <w:p>
+                <w:pPr>
+                  <w:pStyle w:val="NormalfollowingH2"/>
+                </w:pPr>
+                <w:r>
+                  <w:rPr>
+                    <w:i/>
+                  </w:rPr>
+                  <w:t>High Kukus</w:t>
+                </w:r>
+                <w:r>
+                  <w:t xml:space="preserve"> (1968)</w:t>
+                </w:r>
+              </w:p>
+              <w:p>
+                <w:pPr>
+                  <w:pStyle w:val="NormalfollowingH2"/>
+                </w:pPr>
+                <w:r>
+                  <w:rPr>
+                    <w:i/>
+                  </w:rPr>
+                  <w:t>A Long Undressing</w:t>
+                </w:r>
+                <w:r>
+                  <w:t xml:space="preserve"> (1971)</w:t>
+                </w:r>
+              </w:p>
+              <w:p>
+                <w:pPr>
+                  <w:pStyle w:val="NormalfollowingH2"/>
+                </w:pPr>
+                <w:r>
+                  <w:rPr>
+                    <w:i/>
+                  </w:rPr>
+                  <w:t>Seeing the Light</w:t>
+                </w:r>
+                <w:r>
+                  <w:t xml:space="preserve"> (1977)</w:t>
+                </w:r>
+              </w:p>
+              <w:p>
+                <w:pPr>
+                  <w:pStyle w:val="NormalfollowingH2"/>
+                </w:pPr>
+                <w:r>
+                  <w:rPr>
+                    <w:i/>
+                  </w:rPr>
+                  <w:t>Odes for Odd Occasions</w:t>
+                </w:r>
+                <w:r>
+                  <w:t xml:space="preserve"> (1977)</w:t>
+                </w:r>
+              </w:p>
+              <w:p>
+                <w:pPr>
+                  <w:pStyle w:val="NormalfollowingH2"/>
+                </w:pPr>
+                <w:r>
+                  <w:rPr>
+                    <w:i/>
+                  </w:rPr>
+                  <w:t xml:space="preserve">The </w:t>
+                </w:r>
+                <w:proofErr w:type="spellStart"/>
+                <w:r>
+                  <w:rPr>
+                    <w:i/>
+                  </w:rPr>
+                  <w:t>Androgyne</w:t>
+                </w:r>
+                <w:proofErr w:type="spellEnd"/>
+                <w:r>
+                  <w:rPr>
+                    <w:i/>
+                  </w:rPr>
+                  <w:t xml:space="preserve"> Journal</w:t>
+                </w:r>
+                <w:r>
+                  <w:t xml:space="preserve"> (1977)</w:t>
+                </w:r>
+              </w:p>
+              <w:p>
+                <w:pPr>
+                  <w:pStyle w:val="NormalfollowingH2"/>
+                </w:pPr>
+                <w:r>
+                  <w:rPr>
+                    <w:i/>
+                  </w:rPr>
+                  <w:t>Hymns to Hermes</w:t>
+                </w:r>
+                <w:r>
+                  <w:t xml:space="preserve"> (1977)</w:t>
+                </w:r>
+                <w:r>
+                  <w:tab/>
+                </w:r>
+              </w:p>
+              <w:p>
+                <w:pPr>
+                  <w:pStyle w:val="NormalfollowingH2"/>
+                </w:pPr>
+                <w:r>
+                  <w:rPr>
+                    <w:i/>
+                  </w:rPr>
+                  <w:t>Graffiti for the Johns of Heaven</w:t>
+                </w:r>
+                <w:r>
+                  <w:t xml:space="preserve"> (1982)</w:t>
+                </w:r>
+              </w:p>
+              <w:p>
+                <w:pPr>
+                  <w:pStyle w:val="NormalfollowingH2"/>
+                </w:pPr>
+                <w:r>
+                  <w:rPr>
+                    <w:i/>
+                  </w:rPr>
+                  <w:t>Ecstasies</w:t>
+                </w:r>
+                <w:r>
+                  <w:rPr>
+                    <w:i/>
+                  </w:rPr>
+                  <w:t>. Mill Valley, CA: Syzygy Press</w:t>
+                </w:r>
+                <w:r>
+                  <w:t xml:space="preserve"> (1983)</w:t>
                 </w:r>
                 <w:r>
                   <w:t xml:space="preserve"> </w:t>
                 </w:r>
-                <w:r>
-                  <w:t>San Francisco</w:t>
-                </w:r>
-                <w:r>
-                  <w:t>, CA</w:t>
-                </w:r>
-                <w:r>
-                  <w:t>: Centaur Press.</w:t>
-                </w:r>
-              </w:p>
-              <w:p>
-                <w:pPr>
-                  <w:rPr>
-                    <w:iCs/>
-                  </w:rPr>
-                </w:pPr>
-              </w:p>
-              <w:p>
-                <w:r>
-                  <w:rPr>
-                    <w:iCs/>
-                  </w:rPr>
-                  <w:t xml:space="preserve">(1949) </w:t>
-                </w:r>
-                <w:r>
-                  <w:rPr>
-                    <w:i/>
-                    <w:iCs/>
-                  </w:rPr>
-                  <w:t>The Playground</w:t>
-                </w:r>
-                <w:r>
-                  <w:t>. San Francisco</w:t>
-                </w:r>
-                <w:r>
-                  <w:t>, CA</w:t>
-                </w:r>
-                <w:r>
-                  <w:t>: Centaur Press.</w:t>
-                </w:r>
-              </w:p>
-              <w:p>
-                <w:pPr>
-                  <w:rPr>
-                    <w:iCs/>
-                  </w:rPr>
-                </w:pPr>
-              </w:p>
-              <w:p>
-                <w:r>
-                  <w:rPr>
-                    <w:iCs/>
-                  </w:rPr>
-                  <w:t>(</w:t>
-                </w:r>
-                <w:r>
-                  <w:rPr>
-                    <w:iCs/>
-                  </w:rPr>
-                  <w:t xml:space="preserve">1950) </w:t>
-                </w:r>
-                <w:r>
-                  <w:rPr>
-                    <w:i/>
-                    <w:iCs/>
-                  </w:rPr>
-                  <w:t>Musical Chairs</w:t>
-                </w:r>
-                <w:r>
-                  <w:t>. San Francisco</w:t>
-                </w:r>
-                <w:r>
-                  <w:t>, CA</w:t>
-                </w:r>
-                <w:r>
-                  <w:t>: Centaur Press.</w:t>
-                </w:r>
-              </w:p>
-              <w:p>
-                <w:pPr>
-                  <w:rPr>
-                    <w:iCs/>
-                  </w:rPr>
-                </w:pPr>
-              </w:p>
-              <w:p>
-                <w:r>
-                  <w:rPr>
-                    <w:iCs/>
-                  </w:rPr>
-                  <w:t xml:space="preserve">(1955) </w:t>
-                </w:r>
-                <w:r>
-                  <w:rPr>
-                    <w:i/>
-                    <w:iCs/>
-                  </w:rPr>
-                  <w:t>An Almanac for Amorists</w:t>
-                </w:r>
-                <w:r>
-                  <w:t>. Paris: Collection Merlin.</w:t>
-                </w:r>
-              </w:p>
-              <w:p>
-                <w:pPr>
-                  <w:rPr>
-                    <w:iCs/>
-                  </w:rPr>
-                </w:pPr>
-              </w:p>
-              <w:p>
-                <w:r>
-                  <w:rPr>
-                    <w:iCs/>
-                  </w:rPr>
-                  <w:t xml:space="preserve">(1957) </w:t>
-                </w:r>
-                <w:r>
-                  <w:rPr>
-                    <w:i/>
-                    <w:iCs/>
-                  </w:rPr>
-                  <w:t>True &amp; False Unicorn</w:t>
-                </w:r>
-                <w:r>
-                  <w:t>. New York, N.Y.: Grove Press.</w:t>
-                </w:r>
-              </w:p>
-              <w:p>
-                <w:pPr>
-                  <w:rPr>
-                    <w:iCs/>
-                  </w:rPr>
-                </w:pPr>
-              </w:p>
-              <w:p>
-                <w:r>
-                  <w:rPr>
-                    <w:iCs/>
-                  </w:rPr>
-                  <w:t xml:space="preserve">(1964) </w:t>
-                </w:r>
-                <w:r>
-                  <w:rPr>
-                    <w:i/>
-                    <w:iCs/>
-                  </w:rPr>
-                  <w:t xml:space="preserve">The Right </w:t>
-                </w:r>
-                <w:proofErr w:type="gramStart"/>
-                <w:r>
-                  <w:rPr>
-                    <w:i/>
-                    <w:iCs/>
-                  </w:rPr>
-                  <w:t>Playmate</w:t>
-                </w:r>
-                <w:r>
-                  <w:t xml:space="preserve"> .</w:t>
-                </w:r>
-                <w:proofErr w:type="gramEnd"/>
-                <w:r>
-                  <w:t xml:space="preserve"> San Francisco</w:t>
-                </w:r>
-                <w:r>
-                  <w:t>, CA</w:t>
-                </w:r>
-                <w:r>
-                  <w:t>: Pearce and Bennett.</w:t>
-                </w:r>
-              </w:p>
-              <w:p>
-                <w:pPr>
-                  <w:rPr>
-                    <w:iCs/>
-                  </w:rPr>
-                </w:pPr>
-              </w:p>
-              <w:p>
-                <w:r>
-                  <w:rPr>
-                    <w:iCs/>
-                  </w:rPr>
-                  <w:t>(1965)</w:t>
-                </w:r>
-                <w:r>
-                  <w:rPr>
-                    <w:iCs/>
-                  </w:rPr>
-                  <w:t xml:space="preserve"> </w:t>
-                </w:r>
-                <w:r>
-                  <w:rPr>
-                    <w:i/>
-                    <w:iCs/>
-                  </w:rPr>
-                  <w:t>Tidings.</w:t>
-                </w:r>
-                <w:r>
-                  <w:t xml:space="preserve"> San Francisco</w:t>
-                </w:r>
-                <w:r>
-                  <w:t>, CA</w:t>
-                </w:r>
-                <w:r>
-                  <w:t>: Pterodactyl Press.</w:t>
-                </w:r>
-              </w:p>
-              <w:p>
-                <w:pPr>
-                  <w:rPr>
-                    <w:iCs/>
-                  </w:rPr>
-                </w:pPr>
-              </w:p>
-              <w:p>
-                <w:r>
-                  <w:rPr>
-                    <w:iCs/>
-                  </w:rPr>
-                  <w:t xml:space="preserve">(1968) </w:t>
-                </w:r>
-                <w:r>
-                  <w:rPr>
-                    <w:i/>
-                    <w:iCs/>
-                  </w:rPr>
-                  <w:t>High Kukus</w:t>
-                </w:r>
-                <w:r>
-                  <w:t>. New York, N.Y.: Jargon Society.</w:t>
-                </w:r>
-              </w:p>
-              <w:p>
-                <w:pPr>
-                  <w:rPr>
-                    <w:iCs/>
-                  </w:rPr>
-                </w:pPr>
-              </w:p>
-              <w:p>
-                <w:r>
-                  <w:rPr>
-                    <w:iCs/>
-                  </w:rPr>
-                  <w:t xml:space="preserve">(1971) </w:t>
-                </w:r>
-                <w:r>
-                  <w:rPr>
-                    <w:i/>
-                    <w:iCs/>
-                  </w:rPr>
-                  <w:t>A Long Undressing.</w:t>
-                </w:r>
-                <w:r>
-                  <w:t xml:space="preserve"> New York, N.Y.: Jargon Society.</w:t>
-                </w:r>
-              </w:p>
-              <w:p>
-                <w:pPr>
-                  <w:rPr>
-                    <w:iCs/>
-                  </w:rPr>
-                </w:pPr>
-              </w:p>
-              <w:p>
-                <w:r>
-                  <w:rPr>
-                    <w:iCs/>
-                  </w:rPr>
-                  <w:t xml:space="preserve">(1977) </w:t>
-                </w:r>
-                <w:r>
-                  <w:rPr>
-                    <w:i/>
-                    <w:iCs/>
-                  </w:rPr>
-                  <w:t>Seeing the Light</w:t>
-                </w:r>
-                <w:r>
-                  <w:t>. San Francisco</w:t>
-                </w:r>
-                <w:r>
-                  <w:t>, CA</w:t>
-                </w:r>
-                <w:r>
-                  <w:t>: City Lights Books.</w:t>
-                </w:r>
-              </w:p>
-              <w:p>
-                <w:pPr>
-                  <w:rPr>
-                    <w:iCs/>
-                  </w:rPr>
-                </w:pPr>
-              </w:p>
-              <w:p>
-                <w:r>
-                  <w:rPr>
-                    <w:iCs/>
-                  </w:rPr>
-                  <w:t xml:space="preserve">(1977) </w:t>
-                </w:r>
-                <w:r>
-                  <w:rPr>
-                    <w:i/>
-                    <w:iCs/>
-                  </w:rPr>
-                  <w:t>Odes for Odd Occasions</w:t>
-                </w:r>
-                <w:r>
-                  <w:t>. San Francisco</w:t>
-                </w:r>
-                <w:r>
-                  <w:t>, CA</w:t>
-                </w:r>
-                <w:r>
-                  <w:t>: Manroot Press.</w:t>
-                </w:r>
-              </w:p>
-              <w:p>
-                <w:pPr>
-                  <w:rPr>
-                    <w:iCs/>
-                  </w:rPr>
-                </w:pPr>
-              </w:p>
-              <w:p>
-                <w:r>
-                  <w:rPr>
-                    <w:iCs/>
-                  </w:rPr>
-                  <w:t xml:space="preserve">(1977) </w:t>
-                </w:r>
-                <w:r>
-                  <w:rPr>
-                    <w:i/>
-                    <w:iCs/>
-                  </w:rPr>
-                  <w:t>The Androgyne Journal</w:t>
-                </w:r>
-                <w:r>
-                  <w:t>. Oakland, CA: Scrimshaw Press</w:t>
-                </w:r>
-              </w:p>
-              <w:p>
-                <w:pPr>
-                  <w:rPr>
-                    <w:iCs/>
-                  </w:rPr>
-                </w:pPr>
-              </w:p>
-              <w:p>
-                <w:r>
-                  <w:rPr>
-                    <w:iCs/>
-                  </w:rPr>
-                  <w:t xml:space="preserve">(1979) </w:t>
-                </w:r>
-                <w:r>
-                  <w:rPr>
-                    <w:i/>
-                    <w:iCs/>
-                  </w:rPr>
-                  <w:t>Hymns to Hermes</w:t>
-                </w:r>
-                <w:r>
-                  <w:t>. San Francisco</w:t>
-                </w:r>
-                <w:r>
-                  <w:t>, CA</w:t>
-                </w:r>
-                <w:r>
-                  <w:t>: Manroot Press.</w:t>
-                </w:r>
-                <w:r>
-                  <w:tab/>
-                </w:r>
-              </w:p>
-              <w:p>
-                <w:pPr>
-                  <w:rPr>
-                    <w:iCs/>
-                  </w:rPr>
-                </w:pPr>
-              </w:p>
-              <w:p>
-                <w:r>
-                  <w:rPr>
-                    <w:iCs/>
-                  </w:rPr>
-                  <w:t xml:space="preserve">(1982) </w:t>
-                </w:r>
-                <w:r>
-                  <w:rPr>
-                    <w:i/>
-                    <w:iCs/>
-                  </w:rPr>
-                  <w:t>Graffiti for the Johns of Heaven</w:t>
-                </w:r>
-                <w:r>
-                  <w:t>. Mill Valley, CA: Syzygy Press.</w:t>
-                </w:r>
-              </w:p>
-              <w:p>
-                <w:pPr>
-                  <w:rPr>
-                    <w:iCs/>
-                  </w:rPr>
-                </w:pPr>
-              </w:p>
-              <w:p>
-                <w:r>
-                  <w:rPr>
-                    <w:iCs/>
-                  </w:rPr>
-                  <w:t xml:space="preserve">(1983) </w:t>
-                </w:r>
-                <w:r>
-                  <w:rPr>
-                    <w:i/>
-                    <w:iCs/>
-                  </w:rPr>
-                  <w:t>Ecstasies</w:t>
-                </w:r>
-                <w:r>
-                  <w:t xml:space="preserve">. Mill Valley, CA: Syzygy Press. </w:t>
-                </w:r>
-              </w:p>
-              <w:p>
-                <w:pPr>
-                  <w:rPr>
-                    <w:iCs/>
-                  </w:rPr>
-                </w:pPr>
-              </w:p>
-              <w:p>
-                <w:r>
-                  <w:rPr>
-                    <w:iCs/>
-                  </w:rPr>
-                  <w:t xml:space="preserve">(1986) </w:t>
-                </w:r>
-                <w:r>
-                  <w:rPr>
-                    <w:i/>
-                    <w:iCs/>
+              </w:p>
+              <w:p>
+                <w:pPr>
+                  <w:pStyle w:val="NormalfollowingH2"/>
+                </w:pPr>
+                <w:r>
+                  <w:rPr>
+                    <w:i/>
                   </w:rPr>
                   <w:t>A to Z: 26 Sermonettes</w:t>
                 </w:r>
                 <w:r>
-                  <w:t>. Mill Valley, CA: Syzygy Press.</w:t>
-                </w:r>
-              </w:p>
-              <w:p>
-                <w:pPr>
-                  <w:rPr>
-                    <w:iCs/>
-                  </w:rPr>
-                </w:pPr>
-              </w:p>
-              <w:p>
-                <w:r>
-                  <w:rPr>
-                    <w:iCs/>
-                  </w:rPr>
-                  <w:t xml:space="preserve">(1988) </w:t>
-                </w:r>
-                <w:r>
-                  <w:rPr>
-                    <w:i/>
-                    <w:iCs/>
+                  <w:t xml:space="preserve"> (1986)</w:t>
+                </w:r>
+              </w:p>
+              <w:p>
+                <w:pPr>
+                  <w:pStyle w:val="NormalfollowingH2"/>
+                </w:pPr>
+                <w:proofErr w:type="spellStart"/>
+                <w:r>
+                  <w:rPr>
+                    <w:i/>
                   </w:rPr>
                   <w:t>Hooplas</w:t>
                 </w:r>
-                <w:r>
-                  <w:t>. San Francisco</w:t>
-                </w:r>
-                <w:r>
-                  <w:t>, CA</w:t>
-                </w:r>
-                <w:r>
-                  <w:t>: Pennywhistle Press.</w:t>
-                </w:r>
-              </w:p>
-              <w:p>
-                <w:pPr>
-                  <w:rPr>
-                    <w:iCs/>
-                  </w:rPr>
-                </w:pPr>
-              </w:p>
-              <w:p>
-                <w:r>
-                  <w:rPr>
-                    <w:iCs/>
-                  </w:rPr>
-                  <w:t xml:space="preserve">(1988) </w:t>
-                </w:r>
-                <w:r>
-                  <w:rPr>
-                    <w:i/>
-                    <w:iCs/>
+                <w:proofErr w:type="spellEnd"/>
+                <w:r>
+                  <w:t xml:space="preserve"> (1988)</w:t>
+                </w:r>
+              </w:p>
+              <w:p>
+                <w:pPr>
+                  <w:pStyle w:val="NormalfollowingH2"/>
+                </w:pPr>
+                <w:r>
+                  <w:rPr>
+                    <w:i/>
                   </w:rPr>
                   <w:t>75 Life Lines</w:t>
                 </w:r>
                 <w:r>
-                  <w:t>. Winston-Salem, N</w:t>
-                </w:r>
-                <w:r>
-                  <w:t xml:space="preserve">. </w:t>
-                </w:r>
-                <w:r>
-                  <w:t>C.: Jargon Society.</w:t>
-                </w:r>
-              </w:p>
-              <w:p>
-                <w:pPr>
-                  <w:rPr>
-                    <w:iCs/>
-                  </w:rPr>
-                </w:pPr>
-              </w:p>
-              <w:p>
-                <w:r>
-                  <w:rPr>
-                    <w:iCs/>
-                  </w:rPr>
-                  <w:t xml:space="preserve">(1990) </w:t>
-                </w:r>
-                <w:r>
-                  <w:rPr>
-                    <w:i/>
-                    <w:iCs/>
-                  </w:rPr>
-                  <w:t>Special Deliveries: Selected Poems.</w:t>
-                </w:r>
-                <w:r>
-                  <w:t xml:space="preserve"> Seattle, W.A.: Broken Moon Press.</w:t>
-                </w:r>
-              </w:p>
-              <w:p>
-                <w:pPr>
-                  <w:rPr>
-                    <w:iCs/>
-                  </w:rPr>
-                </w:pPr>
-              </w:p>
-              <w:p>
-                <w:r>
-                  <w:rPr>
-                    <w:iCs/>
-                  </w:rPr>
-                  <w:t xml:space="preserve">(1993) </w:t>
-                </w:r>
-                <w:r>
-                  <w:rPr>
-                    <w:i/>
-                    <w:iCs/>
-                  </w:rPr>
-                  <w:t>Coming Unbuttoned.</w:t>
-                </w:r>
-                <w:r>
-                  <w:t xml:space="preserve"> San Francisco</w:t>
-                </w:r>
-                <w:r>
-                  <w:t>, CA</w:t>
-                </w:r>
-                <w:r>
-                  <w:t>: City Lights Press.</w:t>
-                </w:r>
-              </w:p>
-              <w:p>
-                <w:pPr>
-                  <w:rPr>
-                    <w:iCs/>
-                  </w:rPr>
-                </w:pPr>
-              </w:p>
-              <w:p>
-                <w:r>
-                  <w:rPr>
-                    <w:iCs/>
-                  </w:rPr>
-                  <w:t xml:space="preserve">(1994) </w:t>
-                </w:r>
-                <w:r>
-                  <w:rPr>
-                    <w:i/>
-                    <w:iCs/>
+                  <w:t xml:space="preserve"> (1988)</w:t>
+                </w:r>
+              </w:p>
+              <w:p>
+                <w:pPr>
+                  <w:pStyle w:val="NormalfollowingH2"/>
+                </w:pPr>
+                <w:r>
+                  <w:rPr>
+                    <w:i/>
+                  </w:rPr>
+                  <w:t>Special Deliveries: Selected Poems</w:t>
+                </w:r>
+                <w:r>
+                  <w:t xml:space="preserve"> (1990)</w:t>
+                </w:r>
+              </w:p>
+              <w:p>
+                <w:pPr>
+                  <w:pStyle w:val="NormalfollowingH2"/>
+                </w:pPr>
+                <w:r>
+                  <w:rPr>
+                    <w:i/>
+                  </w:rPr>
+                  <w:t>Coming Unbuttoned</w:t>
+                </w:r>
+                <w:r>
+                  <w:t xml:space="preserve"> (1993)</w:t>
+                </w:r>
+              </w:p>
+              <w:p>
+                <w:pPr>
+                  <w:pStyle w:val="NormalfollowingH2"/>
+                </w:pPr>
+                <w:r>
+                  <w:rPr>
+                    <w:i/>
                   </w:rPr>
                   <w:t>Little Sermons of the Big Joy</w:t>
                 </w:r>
                 <w:r>
-                  <w:t>. Philadelphia, PA: Insight to Riot Press.</w:t>
-                </w:r>
-              </w:p>
-              <w:p>
-                <w:pPr>
-                  <w:rPr>
-                    <w:iCs/>
-                  </w:rPr>
-                </w:pPr>
-              </w:p>
-              <w:p>
-                <w:r>
-                  <w:rPr>
-                    <w:iCs/>
-                  </w:rPr>
-                  <w:t xml:space="preserve">(1995) </w:t>
-                </w:r>
-                <w:r>
-                  <w:rPr>
-                    <w:i/>
-                    <w:iCs/>
+                  <w:t xml:space="preserve"> (1994)</w:t>
+                </w:r>
+              </w:p>
+              <w:p>
+                <w:pPr>
+                  <w:pStyle w:val="NormalfollowingH2"/>
+                </w:pPr>
+                <w:r>
+                  <w:rPr>
+                    <w:i/>
                   </w:rPr>
                   <w:t>Little Prayers to Big Joy's Mother</w:t>
                 </w:r>
                 <w:r>
-                  <w:t>. Port Townsend, WA: Syzygy Press.</w:t>
-                </w:r>
-              </w:p>
-              <w:p>
-                <w:pPr>
-                  <w:rPr>
-                    <w:iCs/>
-                  </w:rPr>
-                </w:pPr>
-              </w:p>
-              <w:p>
-                <w:r>
-                  <w:rPr>
-                    <w:iCs/>
-                  </w:rPr>
-                  <w:t xml:space="preserve">------ </w:t>
-                </w:r>
-                <w:proofErr w:type="gramStart"/>
-                <w:r>
-                  <w:rPr>
-                    <w:iCs/>
-                  </w:rPr>
-                  <w:t>and</w:t>
-                </w:r>
-                <w:proofErr w:type="gramEnd"/>
-                <w:r>
-                  <w:rPr>
-                    <w:iCs/>
-                  </w:rPr>
-                  <w:t xml:space="preserve"> Corey, J. (ed.) (1997) </w:t>
-                </w:r>
-                <w:r>
-                  <w:rPr>
-                    <w:i/>
-                    <w:iCs/>
+                  <w:t xml:space="preserve"> (1995)</w:t>
+                </w:r>
+              </w:p>
+              <w:p>
+                <w:pPr>
+                  <w:pStyle w:val="NormalfollowingH2"/>
+                </w:pPr>
+                <w:r>
+                  <w:rPr>
+                    <w:i/>
                   </w:rPr>
                   <w:t>Packing Up for Paradise: Selected Poems 1946-1996</w:t>
                 </w:r>
                 <w:r>
-                  <w:t>. Santa Rosa, CA</w:t>
-                </w:r>
-                <w:r>
-                  <w:t>:</w:t>
-                </w:r>
-                <w:r>
-                  <w:t xml:space="preserve"> Black Sparrow Press.</w:t>
-                </w:r>
-              </w:p>
-              <w:p/>
+                  <w:t xml:space="preserve">, with </w:t>
+                </w:r>
+                <w:r>
+                  <w:t>Corey, J. (ed.)</w:t>
+                </w:r>
+                <w:r>
+                  <w:t xml:space="preserve"> (1997)</w:t>
+                </w:r>
+              </w:p>
             </w:tc>
           </w:sdtContent>
         </w:sdt>
@@ -1872,7 +1473,6 @@
               </w:placeholder>
             </w:sdtPr>
             <w:sdtContent>
-              <w:p/>
               <w:p>
                 <w:sdt>
                   <w:sdtPr>
@@ -2037,8 +1637,6 @@
                   </w:sdtContent>
                 </w:sdt>
               </w:p>
-              <w:bookmarkStart w:id="0" w:name="_GoBack" w:displacedByCustomXml="next"/>
-              <w:bookmarkEnd w:id="0" w:displacedByCustomXml="next"/>
             </w:sdtContent>
           </w:sdt>
         </w:tc>
@@ -2125,12 +1723,21 @@
       </w:rPr>
       <w:t xml:space="preserve"> – </w:t>
     </w:r>
+    <w:proofErr w:type="spellStart"/>
     <w:r>
       <w:rPr>
         <w:i/>
         <w:color w:val="7F7F7F" w:themeColor="text1" w:themeTint="80"/>
       </w:rPr>
-      <w:t>Encyclopedia of Modernism</w:t>
+      <w:t>Encyclopedia</w:t>
+    </w:r>
+    <w:proofErr w:type="spellEnd"/>
+    <w:r>
+      <w:rPr>
+        <w:i/>
+        <w:color w:val="7F7F7F" w:themeColor="text1" w:themeTint="80"/>
+      </w:rPr>
+      <w:t xml:space="preserve"> of Modernism</w:t>
     </w:r>
   </w:p>
   <w:p>
@@ -4051,7 +3658,7 @@
     <w:charset w:val="4E"/>
     <w:family w:val="auto"/>
     <w:pitch w:val="variable"/>
-    <w:sig w:usb0="E00002FF" w:usb1="6AC7FDFB" w:usb2="00000012" w:usb3="00000000" w:csb0="0002009F" w:csb1="00000000"/>
+    <w:sig w:usb0="00000001" w:usb1="08070000" w:usb2="00000010" w:usb3="00000000" w:csb0="00020000" w:csb1="00000000"/>
   </w:font>
   <w:font w:name="Lucida Grande">
     <w:panose1 w:val="020B0600040502020204"/>
@@ -4085,7 +3692,7 @@
     <w:charset w:val="4E"/>
     <w:family w:val="auto"/>
     <w:pitch w:val="variable"/>
-    <w:sig w:usb0="E00002FF" w:usb1="6AC7FDFB" w:usb2="00000012" w:usb3="00000000" w:csb0="0002009F" w:csb1="00000000"/>
+    <w:sig w:usb0="00000001" w:usb1="08070000" w:usb2="00000010" w:usb3="00000000" w:csb0="00020000" w:csb1="00000000"/>
   </w:font>
 </w:fonts>
 </file>
@@ -4102,6 +3709,10 @@
     <w:compatSetting w:name="enableOpenTypeFeatures" w:uri="http://schemas.microsoft.com/office/word" w:val="1"/>
     <w:compatSetting w:name="doNotFlipMirrorIndents" w:uri="http://schemas.microsoft.com/office/word" w:val="1"/>
   </w:compat>
+  <w:rsids>
+    <w:rsidRoot w:val="001C242E"/>
+    <w:rsid w:val="001C242E"/>
+  </w:rsids>
   <m:mathPr>
     <m:mathFont m:val="Cambria Math"/>
     <m:brkBin m:val="before"/>
@@ -4842,7 +4453,7 @@
   <a:extraClrSchemeLst/>
   <a:extLst>
     <a:ext uri="{05A4C25C-085E-4340-85A3-A5531E510DB2}">
-      <thm15:themeFamily xmlns:thm15="http://schemas.microsoft.com/office/thememl/2012/main" xmlns="" name="Office Theme" id="{62F939B6-93AF-4DB8-9C6B-D6C7DFDC589F}" vid="{4A3C46E8-61CC-4603-A589-7422A47A8E4A}"/>
+      <thm15:themeFamily xmlns="" xmlns:thm15="http://schemas.microsoft.com/office/thememl/2012/main" name="Office Theme" id="{62F939B6-93AF-4DB8-9C6B-D6C7DFDC589F}" vid="{4A3C46E8-61CC-4603-A589-7422A47A8E4A}"/>
     </a:ext>
   </a:extLst>
 </a:theme>
@@ -4964,7 +4575,7 @@
 </file>
 
 <file path=customXml/itemProps1.xml><?xml version="1.0" encoding="utf-8"?>
-<ds:datastoreItem xmlns:ds="http://schemas.openxmlformats.org/officeDocument/2006/customXml" ds:itemID="{412EAB24-8845-474F-8055-A0770E85C9D5}">
+<ds:datastoreItem xmlns:ds="http://schemas.openxmlformats.org/officeDocument/2006/customXml" ds:itemID="{BF86A917-62D1-1940-849B-39722C548B1C}">
   <ds:schemaRefs>
     <ds:schemaRef ds:uri="http://schemas.openxmlformats.org/officeDocument/2006/bibliography"/>
   </ds:schemaRefs>
